--- a/2.Code/Kiennn/CVE/CVE-2023-32315/Report - CVE-2023-32315 - ADMIN CONSOLE AUTH BYPASS.docx
+++ b/2.Code/Kiennn/CVE/CVE-2023-32315/Report - CVE-2023-32315 - ADMIN CONSOLE AUTH BYPASS.docx
@@ -65,7 +65,7 @@
           <w:szCs w:val="28"/>
           <w:rtl w:val="0"/>
         </w:rPr>
-        <w:t xml:space="preserve">Path Traversal Attack (LFI - Local File Inclusion)</w:t>
+        <w:t xml:space="preserve">Path Traversal Attack có thể dẫn đến RCE</w:t>
       </w:r>
     </w:p>
     <w:p>
@@ -605,12 +605,12 @@
           <wp:inline distB="114300" distT="114300" distL="114300" distR="114300">
             <wp:extent cx="5731200" cy="2921000"/>
             <wp:effectExtent b="0" l="0" r="0" t="0"/>
-            <wp:docPr id="5" name="image6.png"/>
+            <wp:docPr id="5" name="image7.png"/>
             <a:graphic>
               <a:graphicData uri="http://schemas.openxmlformats.org/drawingml/2006/picture">
                 <pic:pic>
                   <pic:nvPicPr>
-                    <pic:cNvPr id="0" name="image6.png"/>
+                    <pic:cNvPr id="0" name="image7.png"/>
                     <pic:cNvPicPr preferRelativeResize="0"/>
                   </pic:nvPicPr>
                   <pic:blipFill>
@@ -843,12 +843,12 @@
           <wp:inline distB="114300" distT="114300" distL="114300" distR="114300">
             <wp:extent cx="5731200" cy="2921000"/>
             <wp:effectExtent b="0" l="0" r="0" t="0"/>
-            <wp:docPr id="2" name="image7.png"/>
+            <wp:docPr id="2" name="image4.png"/>
             <a:graphic>
               <a:graphicData uri="http://schemas.openxmlformats.org/drawingml/2006/picture">
                 <pic:pic>
                   <pic:nvPicPr>
-                    <pic:cNvPr id="0" name="image7.png"/>
+                    <pic:cNvPr id="0" name="image4.png"/>
                     <pic:cNvPicPr preferRelativeResize="0"/>
                   </pic:nvPicPr>
                   <pic:blipFill>
@@ -898,12 +898,12 @@
           <wp:inline distB="114300" distT="114300" distL="114300" distR="114300">
             <wp:extent cx="5731200" cy="2921000"/>
             <wp:effectExtent b="0" l="0" r="0" t="0"/>
-            <wp:docPr id="4" name="image3.png"/>
+            <wp:docPr id="4" name="image5.png"/>
             <a:graphic>
               <a:graphicData uri="http://schemas.openxmlformats.org/drawingml/2006/picture">
                 <pic:pic>
                   <pic:nvPicPr>
-                    <pic:cNvPr id="0" name="image3.png"/>
+                    <pic:cNvPr id="0" name="image5.png"/>
                     <pic:cNvPicPr preferRelativeResize="0"/>
                   </pic:nvPicPr>
                   <pic:blipFill>
@@ -986,12 +986,12 @@
           <wp:inline distB="114300" distT="114300" distL="114300" distR="114300">
             <wp:extent cx="5731200" cy="2921000"/>
             <wp:effectExtent b="0" l="0" r="0" t="0"/>
-            <wp:docPr id="7" name="image5.png"/>
+            <wp:docPr id="7" name="image3.png"/>
             <a:graphic>
               <a:graphicData uri="http://schemas.openxmlformats.org/drawingml/2006/picture">
                 <pic:pic>
                   <pic:nvPicPr>
-                    <pic:cNvPr id="0" name="image5.png"/>
+                    <pic:cNvPr id="0" name="image3.png"/>
                     <pic:cNvPicPr preferRelativeResize="0"/>
                   </pic:nvPicPr>
                   <pic:blipFill>
@@ -1061,12 +1061,12 @@
           <wp:inline distB="114300" distT="114300" distL="114300" distR="114300">
             <wp:extent cx="5731200" cy="2921000"/>
             <wp:effectExtent b="0" l="0" r="0" t="0"/>
-            <wp:docPr id="1" name="image4.png"/>
+            <wp:docPr id="1" name="image6.png"/>
             <a:graphic>
               <a:graphicData uri="http://schemas.openxmlformats.org/drawingml/2006/picture">
                 <pic:pic>
                   <pic:nvPicPr>
-                    <pic:cNvPr id="0" name="image4.png"/>
+                    <pic:cNvPr id="0" name="image6.png"/>
                     <pic:cNvPicPr preferRelativeResize="0"/>
                   </pic:nvPicPr>
                   <pic:blipFill>
